--- a/修改需求记录文档/修改需求记录文档.docx
+++ b/修改需求记录文档/修改需求记录文档.docx
@@ -5,102 +5,29 @@
     <w:p>
       <w:pPr>
         <w:rPr>
-          <w:rFonts w:ascii="黑体" w:eastAsia="黑体" w:hAnsi="黑体" w:hint="eastAsia"/>
-          <w:color w:val="FF0000"/>
-          <w:sz w:val="44"/>
-          <w:szCs w:val="44"/>
+          <w:rFonts w:ascii="黑体" w:eastAsia="黑体" w:hAnsi="黑体"/>
+          <w:sz w:val="28"/>
+          <w:szCs w:val="28"/>
         </w:rPr>
       </w:pPr>
-      <w:r>
-        <w:rPr>
-          <w:rFonts w:ascii="黑体" w:eastAsia="黑体" w:hAnsi="黑体" w:hint="eastAsia"/>
-          <w:color w:val="FF0000"/>
-          <w:sz w:val="44"/>
-          <w:szCs w:val="44"/>
-        </w:rPr>
-        <w:t>2</w:t>
-      </w:r>
-      <w:r>
-        <w:rPr>
-          <w:rFonts w:ascii="黑体" w:eastAsia="黑体" w:hAnsi="黑体"/>
-          <w:color w:val="FF0000"/>
-          <w:sz w:val="44"/>
-          <w:szCs w:val="44"/>
-        </w:rPr>
-        <w:t>018</w:t>
-      </w:r>
-      <w:r>
-        <w:rPr>
-          <w:rFonts w:ascii="黑体" w:eastAsia="黑体" w:hAnsi="黑体" w:hint="eastAsia"/>
-          <w:color w:val="FF0000"/>
-          <w:sz w:val="44"/>
-          <w:szCs w:val="44"/>
-        </w:rPr>
-        <w:t>-</w:t>
-      </w:r>
-      <w:r>
-        <w:rPr>
-          <w:rFonts w:ascii="黑体" w:eastAsia="黑体" w:hAnsi="黑体"/>
-          <w:color w:val="FF0000"/>
-          <w:sz w:val="44"/>
-          <w:szCs w:val="44"/>
-        </w:rPr>
-        <w:t>11</w:t>
-      </w:r>
-      <w:r>
-        <w:rPr>
-          <w:rFonts w:ascii="黑体" w:eastAsia="黑体" w:hAnsi="黑体" w:hint="eastAsia"/>
-          <w:color w:val="FF0000"/>
-          <w:sz w:val="44"/>
-          <w:szCs w:val="44"/>
-        </w:rPr>
-        <w:t>-</w:t>
-      </w:r>
-      <w:r>
-        <w:rPr>
-          <w:rFonts w:ascii="黑体" w:eastAsia="黑体" w:hAnsi="黑体"/>
-          <w:color w:val="FF0000"/>
-          <w:sz w:val="44"/>
-          <w:szCs w:val="44"/>
-        </w:rPr>
-        <w:t xml:space="preserve">6 </w:t>
-      </w:r>
-      <w:r>
-        <w:rPr>
-          <w:rFonts w:ascii="黑体" w:eastAsia="黑体" w:hAnsi="黑体" w:hint="eastAsia"/>
-          <w:color w:val="FF0000"/>
-          <w:sz w:val="44"/>
-          <w:szCs w:val="44"/>
-        </w:rPr>
-        <w:t>星期二</w:t>
-      </w:r>
-    </w:p>
-    <w:p>
-      <w:pPr>
-        <w:rPr>
-          <w:rFonts w:ascii="黑体" w:eastAsia="黑体" w:hAnsi="黑体"/>
-          <w:sz w:val="28"/>
-          <w:szCs w:val="28"/>
-        </w:rPr>
-      </w:pPr>
-      <w:r>
-        <w:rPr>
-          <w:rFonts w:ascii="黑体" w:eastAsia="黑体" w:hAnsi="黑体" w:hint="eastAsia"/>
-          <w:sz w:val="28"/>
-          <w:szCs w:val="28"/>
-        </w:rPr>
-        <w:t>1、</w:t>
-      </w:r>
-      <w:r>
-        <w:rPr>
-          <w:rFonts w:ascii="黑体" w:eastAsia="黑体" w:hAnsi="黑体" w:hint="eastAsia"/>
-          <w:sz w:val="28"/>
-          <w:szCs w:val="28"/>
-        </w:rPr>
-        <w:t>问题：</w:t>
-      </w:r>
       <w:bookmarkStart w:id="0" w:name="_GoBack"/>
       <w:bookmarkEnd w:id="0"/>
+      <w:r>
+        <w:rPr>
+          <w:rFonts w:ascii="黑体" w:eastAsia="黑体" w:hAnsi="黑体" w:hint="eastAsia"/>
+          <w:sz w:val="28"/>
+          <w:szCs w:val="28"/>
+        </w:rPr>
+        <w:t>1、</w:t>
+      </w:r>
+      <w:r>
+        <w:rPr>
+          <w:rFonts w:ascii="黑体" w:eastAsia="黑体" w:hAnsi="黑体" w:hint="eastAsia"/>
+          <w:sz w:val="28"/>
+          <w:szCs w:val="28"/>
+        </w:rPr>
+        <w:t>问题：</w:t>
+      </w:r>
       <w:r>
         <w:rPr>
           <w:rFonts w:ascii="黑体" w:eastAsia="黑体" w:hAnsi="黑体" w:hint="eastAsia"/>
@@ -169,24 +96,24 @@
     <w:p>
       <w:pPr>
         <w:rPr>
-          <w:rFonts w:ascii="黑体" w:eastAsia="黑体" w:hAnsi="黑体" w:hint="eastAsia"/>
+          <w:rFonts w:ascii="黑体" w:eastAsia="黑体" w:hAnsi="黑体"/>
         </w:rPr>
       </w:pPr>
     </w:p>
     <w:p>
       <w:pPr>
         <w:rPr>
+          <w:rFonts w:ascii="黑体" w:eastAsia="黑体" w:hAnsi="黑体"/>
+          <w:sz w:val="28"/>
+          <w:szCs w:val="28"/>
+        </w:rPr>
+      </w:pPr>
+      <w:r>
+        <w:rPr>
           <w:rFonts w:ascii="黑体" w:eastAsia="黑体" w:hAnsi="黑体" w:hint="eastAsia"/>
           <w:sz w:val="28"/>
           <w:szCs w:val="28"/>
         </w:rPr>
-      </w:pPr>
-      <w:r>
-        <w:rPr>
-          <w:rFonts w:ascii="黑体" w:eastAsia="黑体" w:hAnsi="黑体" w:hint="eastAsia"/>
-          <w:sz w:val="28"/>
-          <w:szCs w:val="28"/>
-        </w:rPr>
         <w:t>2、修改地方:</w:t>
       </w:r>
       <w:r>
@@ -200,7 +127,6 @@
       <w:r>
         <w:rPr>
           <w:rFonts w:ascii="黑体" w:eastAsia="黑体" w:hAnsi="黑体"/>
-          <w:color w:val="008000"/>
           <w:sz w:val="28"/>
           <w:szCs w:val="28"/>
         </w:rPr>
@@ -210,7 +136,6 @@
       <w:r>
         <w:rPr>
           <w:rFonts w:ascii="黑体" w:eastAsia="黑体" w:hAnsi="黑体"/>
-          <w:color w:val="008000"/>
           <w:sz w:val="28"/>
           <w:szCs w:val="28"/>
         </w:rPr>
@@ -220,7 +145,6 @@
       <w:r>
         <w:rPr>
           <w:rFonts w:ascii="黑体" w:eastAsia="黑体" w:hAnsi="黑体"/>
-          <w:color w:val="008000"/>
           <w:sz w:val="28"/>
           <w:szCs w:val="28"/>
         </w:rPr>
@@ -228,11 +152,6 @@
       </w:r>
     </w:p>
     <w:p>
-      <w:pPr>
-        <w:rPr>
-          <w:rFonts w:hint="eastAsia"/>
-        </w:rPr>
-      </w:pPr>
       <w:r>
         <w:rPr>
           <w:noProof/>
